--- a/git/1.git安装.docx
+++ b/git/1.git安装.docx
@@ -5,9 +5,6 @@
     <w:p>
       <w:pPr>
         <w:pStyle w:val="1"/>
-        <w:rPr>
-          <w:rFonts w:hint="eastAsia"/>
-        </w:rPr>
       </w:pPr>
       <w:r>
         <w:t>1.</w:t>
@@ -16,13 +13,22 @@
         <w:rPr>
           <w:rFonts w:hint="eastAsia"/>
         </w:rPr>
+        <w:t xml:space="preserve"> </w:t>
+      </w:r>
+      <w:r>
+        <w:rPr>
+          <w:rFonts w:hint="eastAsia"/>
+        </w:rPr>
+        <w:t>安装</w:t>
+      </w:r>
+      <w:r>
+        <w:rPr>
+          <w:rFonts w:hint="eastAsia"/>
+        </w:rPr>
         <w:t>git</w:t>
       </w:r>
       <w:r>
-        <w:rPr>
-          <w:rFonts w:hint="eastAsia"/>
-        </w:rPr>
-        <w:t>安装</w:t>
+        <w:t xml:space="preserve"> </w:t>
       </w:r>
     </w:p>
     <w:p>
@@ -72,11 +78,6 @@
     </w:p>
     <w:p/>
     <w:p>
-      <w:pPr>
-        <w:rPr>
-          <w:rFonts w:hint="eastAsia"/>
-        </w:rPr>
-      </w:pPr>
       <w:r>
         <w:rPr>
           <w:rFonts w:hint="eastAsia"/>
@@ -153,11 +154,6 @@
       </w:r>
     </w:p>
     <w:p>
-      <w:pPr>
-        <w:rPr>
-          <w:rFonts w:hint="eastAsia"/>
-        </w:rPr>
-      </w:pPr>
       <w:r>
         <w:rPr>
           <w:rFonts w:hint="eastAsia"/>
@@ -341,27 +337,202 @@
       <w:r>
         <w:t>--</w:t>
       </w:r>
+      <w:r>
+        <w:t>version</w:t>
+      </w:r>
+    </w:p>
+    <w:p/>
+    <w:p/>
+    <w:p>
+      <w:pPr>
+        <w:pStyle w:val="1"/>
+      </w:pPr>
+      <w:r>
+        <w:rPr>
+          <w:rFonts w:hint="eastAsia"/>
+        </w:rPr>
+        <w:t>2</w:t>
+      </w:r>
+      <w:r>
+        <w:rPr>
+          <w:rFonts w:hint="eastAsia"/>
+        </w:rPr>
+        <w:t>.</w:t>
+      </w:r>
+      <w:r>
+        <w:rPr>
+          <w:rFonts w:hint="eastAsia"/>
+        </w:rPr>
+        <w:t>安装</w:t>
+      </w:r>
+      <w:r>
+        <w:t>sourcetree</w:t>
+      </w:r>
+    </w:p>
+    <w:p>
+      <w:r>
+        <w:rPr>
+          <w:rFonts w:hint="eastAsia"/>
+        </w:rPr>
+        <w:t>安装参考</w:t>
+      </w:r>
+      <w:hyperlink r:id="rId6" w:history="1">
+        <w:r>
+          <w:rPr>
+            <w:rStyle w:val="a5"/>
+          </w:rPr>
+          <w:t>https://www.cnblogs.com/liuxin-673855200/p/11151835.html</w:t>
+        </w:r>
+      </w:hyperlink>
+    </w:p>
+    <w:p/>
+    <w:p>
+      <w:r>
+        <w:rPr>
+          <w:rFonts w:hint="eastAsia"/>
+        </w:rPr>
+        <w:t>添加项目</w:t>
+      </w:r>
+    </w:p>
+    <w:p>
+      <w:r>
+        <w:rPr>
+          <w:noProof/>
+        </w:rPr>
+        <w:lastRenderedPageBreak/>
+        <w:drawing>
+          <wp:inline distT="0" distB="0" distL="0" distR="0" wp14:anchorId="67AB0597" wp14:editId="2702542A">
+            <wp:extent cx="5274310" cy="3513455"/>
+            <wp:effectExtent l="0" t="0" r="2540" b="0"/>
+            <wp:docPr id="1" name="图片 1"/>
+            <wp:cNvGraphicFramePr>
+              <a:graphicFrameLocks xmlns:a="http://schemas.openxmlformats.org/drawingml/2006/main" noChangeAspect="1"/>
+            </wp:cNvGraphicFramePr>
+            <a:graphic xmlns:a="http://schemas.openxmlformats.org/drawingml/2006/main">
+              <a:graphicData uri="http://schemas.openxmlformats.org/drawingml/2006/picture">
+                <pic:pic xmlns:pic="http://schemas.openxmlformats.org/drawingml/2006/picture">
+                  <pic:nvPicPr>
+                    <pic:cNvPr id="1" name=""/>
+                    <pic:cNvPicPr/>
+                  </pic:nvPicPr>
+                  <pic:blipFill>
+                    <a:blip r:embed="rId7"/>
+                    <a:stretch>
+                      <a:fillRect/>
+                    </a:stretch>
+                  </pic:blipFill>
+                  <pic:spPr>
+                    <a:xfrm>
+                      <a:off x="0" y="0"/>
+                      <a:ext cx="5274310" cy="3513455"/>
+                    </a:xfrm>
+                    <a:prstGeom prst="rect">
+                      <a:avLst/>
+                    </a:prstGeom>
+                  </pic:spPr>
+                </pic:pic>
+              </a:graphicData>
+            </a:graphic>
+          </wp:inline>
+        </w:drawing>
+      </w:r>
+    </w:p>
+    <w:p>
+      <w:r>
+        <w:rPr>
+          <w:noProof/>
+        </w:rPr>
+        <w:drawing>
+          <wp:inline distT="0" distB="0" distL="0" distR="0" wp14:anchorId="1F638EB9" wp14:editId="49672347">
+            <wp:extent cx="5274310" cy="3513455"/>
+            <wp:effectExtent l="0" t="0" r="2540" b="0"/>
+            <wp:docPr id="2" name="图片 2"/>
+            <wp:cNvGraphicFramePr>
+              <a:graphicFrameLocks xmlns:a="http://schemas.openxmlformats.org/drawingml/2006/main" noChangeAspect="1"/>
+            </wp:cNvGraphicFramePr>
+            <a:graphic xmlns:a="http://schemas.openxmlformats.org/drawingml/2006/main">
+              <a:graphicData uri="http://schemas.openxmlformats.org/drawingml/2006/picture">
+                <pic:pic xmlns:pic="http://schemas.openxmlformats.org/drawingml/2006/picture">
+                  <pic:nvPicPr>
+                    <pic:cNvPr id="1" name=""/>
+                    <pic:cNvPicPr/>
+                  </pic:nvPicPr>
+                  <pic:blipFill>
+                    <a:blip r:embed="rId8"/>
+                    <a:stretch>
+                      <a:fillRect/>
+                    </a:stretch>
+                  </pic:blipFill>
+                  <pic:spPr>
+                    <a:xfrm>
+                      <a:off x="0" y="0"/>
+                      <a:ext cx="5274310" cy="3513455"/>
+                    </a:xfrm>
+                    <a:prstGeom prst="rect">
+                      <a:avLst/>
+                    </a:prstGeom>
+                  </pic:spPr>
+                </pic:pic>
+              </a:graphicData>
+            </a:graphic>
+          </wp:inline>
+        </w:drawing>
+      </w:r>
+    </w:p>
+    <w:p>
+      <w:r>
+        <w:rPr>
+          <w:rFonts w:hint="eastAsia"/>
+        </w:rPr>
+        <w:t>可视化界面</w:t>
+      </w:r>
       <w:bookmarkStart w:id="0" w:name="_GoBack"/>
       <w:bookmarkEnd w:id="0"/>
-      <w:r>
-        <w:t>version</w:t>
+    </w:p>
+    <w:p>
+      <w:r>
+        <w:rPr>
+          <w:noProof/>
+        </w:rPr>
+        <w:lastRenderedPageBreak/>
+        <w:drawing>
+          <wp:inline distT="0" distB="0" distL="0" distR="0" wp14:anchorId="14C12CFE" wp14:editId="51E7C9B7">
+            <wp:extent cx="5274310" cy="3132455"/>
+            <wp:effectExtent l="0" t="0" r="2540" b="0"/>
+            <wp:docPr id="3" name="图片 3"/>
+            <wp:cNvGraphicFramePr>
+              <a:graphicFrameLocks xmlns:a="http://schemas.openxmlformats.org/drawingml/2006/main" noChangeAspect="1"/>
+            </wp:cNvGraphicFramePr>
+            <a:graphic xmlns:a="http://schemas.openxmlformats.org/drawingml/2006/main">
+              <a:graphicData uri="http://schemas.openxmlformats.org/drawingml/2006/picture">
+                <pic:pic xmlns:pic="http://schemas.openxmlformats.org/drawingml/2006/picture">
+                  <pic:nvPicPr>
+                    <pic:cNvPr id="1" name=""/>
+                    <pic:cNvPicPr/>
+                  </pic:nvPicPr>
+                  <pic:blipFill>
+                    <a:blip r:embed="rId9"/>
+                    <a:stretch>
+                      <a:fillRect/>
+                    </a:stretch>
+                  </pic:blipFill>
+                  <pic:spPr>
+                    <a:xfrm>
+                      <a:off x="0" y="0"/>
+                      <a:ext cx="5274310" cy="3132455"/>
+                    </a:xfrm>
+                    <a:prstGeom prst="rect">
+                      <a:avLst/>
+                    </a:prstGeom>
+                  </pic:spPr>
+                </pic:pic>
+              </a:graphicData>
+            </a:graphic>
+          </wp:inline>
+        </w:drawing>
       </w:r>
     </w:p>
     <w:p/>
-    <w:p>
-      <w:pPr>
-        <w:rPr>
-          <w:rFonts w:hint="eastAsia"/>
-        </w:rPr>
-      </w:pPr>
-    </w:p>
-    <w:p>
-      <w:pPr>
-        <w:rPr>
-          <w:rFonts w:hint="eastAsia"/>
-        </w:rPr>
-      </w:pPr>
-    </w:p>
     <w:sectPr>
       <w:pgSz w:w="11906" w:h="16838"/>
       <w:pgMar w:top="1440" w:right="1800" w:bottom="1440" w:left="1800" w:header="851" w:footer="992" w:gutter="0"/>
@@ -837,6 +1008,7 @@
   <w:style w:type="character" w:default="1" w:styleId="a0">
     <w:name w:val="Default Paragraph Font"/>
     <w:uiPriority w:val="1"/>
+    <w:semiHidden/>
     <w:unhideWhenUsed/>
   </w:style>
   <w:style w:type="table" w:default="1" w:styleId="a1">
